--- a/Base Application/Manufacturing/Reports/ProdOrderShortageList.docx
+++ b/Base Application/Manufacturing/Reports/ProdOrderShortageList.docx
@@ -7,12 +7,12 @@
         <w:tblStyle w:val="TableGrid"/>
         <w:tblW w:w="10490" w:type="dxa"/>
         <w:tblBorders>
-          <w:top w:val="none" w:sz="0" w:space="0" w:color="auto"/>
-          <w:left w:val="none" w:sz="0" w:space="0" w:color="auto"/>
-          <w:bottom w:val="none" w:sz="0" w:space="0" w:color="auto"/>
-          <w:right w:val="none" w:sz="0" w:space="0" w:color="auto"/>
-          <w:insideH w:val="none" w:sz="0" w:space="0" w:color="auto"/>
-          <w:insideV w:val="none" w:sz="0" w:space="0" w:color="auto"/>
+          <w:top w:val="none" w:color="auto" w:sz="0" w:space="0"/>
+          <w:left w:val="none" w:color="auto" w:sz="0" w:space="0"/>
+          <w:bottom w:val="none" w:color="auto" w:sz="0" w:space="0"/>
+          <w:right w:val="none" w:color="auto" w:sz="0" w:space="0"/>
+          <w:insideH w:val="none" w:color="auto" w:sz="0" w:space="0"/>
+          <w:insideV w:val="none" w:color="auto" w:sz="0" w:space="0"/>
         </w:tblBorders>
         <w:tblLayout w:type="fixed"/>
         <w:tblCellMar>
@@ -53,7 +53,7 @@
               <w:tcPr>
                 <w:tcW w:w="1153" w:type="dxa"/>
                 <w:tcBorders>
-                  <w:bottom w:val="single" w:sz="4" w:space="0" w:color="auto"/>
+                  <w:bottom w:val="single" w:color="auto" w:sz="4" w:space="0"/>
                 </w:tcBorders>
                 <w:vAlign w:val="bottom"/>
               </w:tcPr>
@@ -101,7 +101,7 @@
               <w:tcPr>
                 <w:tcW w:w="1854" w:type="dxa"/>
                 <w:tcBorders>
-                  <w:bottom w:val="single" w:sz="4" w:space="0" w:color="auto"/>
+                  <w:bottom w:val="single" w:color="auto" w:sz="4" w:space="0"/>
                 </w:tcBorders>
                 <w:vAlign w:val="bottom"/>
               </w:tcPr>
@@ -150,7 +150,7 @@
                 <w:tcW w:w="2891" w:type="dxa"/>
                 <w:gridSpan w:val="3"/>
                 <w:tcBorders>
-                  <w:bottom w:val="single" w:sz="4" w:space="0" w:color="auto"/>
+                  <w:bottom w:val="single" w:color="auto" w:sz="4" w:space="0"/>
                 </w:tcBorders>
                 <w:vAlign w:val="bottom"/>
               </w:tcPr>
@@ -198,7 +198,7 @@
               <w:tcPr>
                 <w:tcW w:w="992" w:type="dxa"/>
                 <w:tcBorders>
-                  <w:bottom w:val="single" w:sz="4" w:space="0" w:color="auto"/>
+                  <w:bottom w:val="single" w:color="auto" w:sz="4" w:space="0"/>
                 </w:tcBorders>
                 <w:vAlign w:val="bottom"/>
               </w:tcPr>
@@ -231,7 +231,7 @@
           <w:tcPr>
             <w:tcW w:w="907" w:type="dxa"/>
             <w:tcBorders>
-              <w:bottom w:val="single" w:sz="4" w:space="0" w:color="auto"/>
+              <w:bottom w:val="single" w:color="auto" w:sz="4" w:space="0"/>
             </w:tcBorders>
             <w:vAlign w:val="bottom"/>
           </w:tcPr>
@@ -251,7 +251,7 @@
           <w:tcPr>
             <w:tcW w:w="907" w:type="dxa"/>
             <w:tcBorders>
-              <w:bottom w:val="single" w:sz="4" w:space="0" w:color="auto"/>
+              <w:bottom w:val="single" w:color="auto" w:sz="4" w:space="0"/>
             </w:tcBorders>
             <w:vAlign w:val="bottom"/>
           </w:tcPr>
@@ -271,7 +271,7 @@
           <w:tcPr>
             <w:tcW w:w="907" w:type="dxa"/>
             <w:tcBorders>
-              <w:bottom w:val="single" w:sz="4" w:space="0" w:color="auto"/>
+              <w:bottom w:val="single" w:color="auto" w:sz="4" w:space="0"/>
             </w:tcBorders>
             <w:vAlign w:val="bottom"/>
           </w:tcPr>
@@ -291,7 +291,7 @@
           <w:tcPr>
             <w:tcW w:w="879" w:type="dxa"/>
             <w:tcBorders>
-              <w:bottom w:val="single" w:sz="4" w:space="0" w:color="auto"/>
+              <w:bottom w:val="single" w:color="auto" w:sz="4" w:space="0"/>
             </w:tcBorders>
             <w:vAlign w:val="bottom"/>
           </w:tcPr>
@@ -310,13 +310,13 @@
       </w:tr>
       <w:tr>
         <w:trPr>
-          <w:trHeight w:hRule="exact" w:val="227"/>
+          <w:trHeight w:val="227" w:hRule="exact"/>
         </w:trPr>
         <w:tc>
           <w:tcPr>
             <w:tcW w:w="1153" w:type="dxa"/>
             <w:tcBorders>
-              <w:top w:val="single" w:sz="4" w:space="0" w:color="auto"/>
+              <w:top w:val="single" w:color="auto" w:sz="4" w:space="0"/>
             </w:tcBorders>
             <w:vAlign w:val="bottom"/>
           </w:tcPr>
@@ -336,7 +336,7 @@
           <w:tcPr>
             <w:tcW w:w="1854" w:type="dxa"/>
             <w:tcBorders>
-              <w:top w:val="single" w:sz="4" w:space="0" w:color="auto"/>
+              <w:top w:val="single" w:color="auto" w:sz="4" w:space="0"/>
             </w:tcBorders>
             <w:vAlign w:val="bottom"/>
           </w:tcPr>
@@ -356,7 +356,7 @@
           <w:tcPr>
             <w:tcW w:w="992" w:type="dxa"/>
             <w:tcBorders>
-              <w:top w:val="single" w:sz="4" w:space="0" w:color="auto"/>
+              <w:top w:val="single" w:color="auto" w:sz="4" w:space="0"/>
             </w:tcBorders>
             <w:vAlign w:val="bottom"/>
           </w:tcPr>
@@ -377,7 +377,7 @@
           <w:tcPr>
             <w:tcW w:w="907" w:type="dxa"/>
             <w:tcBorders>
-              <w:top w:val="single" w:sz="4" w:space="0" w:color="auto"/>
+              <w:top w:val="single" w:color="auto" w:sz="4" w:space="0"/>
             </w:tcBorders>
             <w:vAlign w:val="bottom"/>
           </w:tcPr>
@@ -398,7 +398,7 @@
           <w:tcPr>
             <w:tcW w:w="992" w:type="dxa"/>
             <w:tcBorders>
-              <w:top w:val="single" w:sz="4" w:space="0" w:color="auto"/>
+              <w:top w:val="single" w:color="auto" w:sz="4" w:space="0"/>
             </w:tcBorders>
             <w:vAlign w:val="bottom"/>
           </w:tcPr>
@@ -419,7 +419,7 @@
           <w:tcPr>
             <w:tcW w:w="992" w:type="dxa"/>
             <w:tcBorders>
-              <w:top w:val="single" w:sz="4" w:space="0" w:color="auto"/>
+              <w:top w:val="single" w:color="auto" w:sz="4" w:space="0"/>
             </w:tcBorders>
             <w:vAlign w:val="bottom"/>
           </w:tcPr>
@@ -440,7 +440,7 @@
           <w:tcPr>
             <w:tcW w:w="907" w:type="dxa"/>
             <w:tcBorders>
-              <w:top w:val="single" w:sz="4" w:space="0" w:color="auto"/>
+              <w:top w:val="single" w:color="auto" w:sz="4" w:space="0"/>
             </w:tcBorders>
             <w:vAlign w:val="bottom"/>
           </w:tcPr>
@@ -461,7 +461,7 @@
           <w:tcPr>
             <w:tcW w:w="907" w:type="dxa"/>
             <w:tcBorders>
-              <w:top w:val="single" w:sz="4" w:space="0" w:color="auto"/>
+              <w:top w:val="single" w:color="auto" w:sz="4" w:space="0"/>
             </w:tcBorders>
             <w:vAlign w:val="bottom"/>
           </w:tcPr>
@@ -482,7 +482,7 @@
           <w:tcPr>
             <w:tcW w:w="907" w:type="dxa"/>
             <w:tcBorders>
-              <w:top w:val="single" w:sz="4" w:space="0" w:color="auto"/>
+              <w:top w:val="single" w:color="auto" w:sz="4" w:space="0"/>
             </w:tcBorders>
             <w:vAlign w:val="bottom"/>
           </w:tcPr>
@@ -503,7 +503,7 @@
           <w:tcPr>
             <w:tcW w:w="879" w:type="dxa"/>
             <w:tcBorders>
-              <w:top w:val="single" w:sz="4" w:space="0" w:color="auto"/>
+              <w:top w:val="single" w:color="auto" w:sz="4" w:space="0"/>
             </w:tcBorders>
             <w:vAlign w:val="bottom"/>
           </w:tcPr>
@@ -542,7 +542,7 @@
               <w:tcPr>
                 <w:tcW w:w="1153" w:type="dxa"/>
                 <w:tcBorders>
-                  <w:bottom w:val="single" w:sz="12" w:space="0" w:color="auto"/>
+                  <w:bottom w:val="single" w:color="auto" w:sz="12" w:space="0"/>
                 </w:tcBorders>
                 <w:vAlign w:val="bottom"/>
               </w:tcPr>
@@ -590,7 +590,7 @@
               <w:tcPr>
                 <w:tcW w:w="1854" w:type="dxa"/>
                 <w:tcBorders>
-                  <w:bottom w:val="single" w:sz="12" w:space="0" w:color="auto"/>
+                  <w:bottom w:val="single" w:color="auto" w:sz="12" w:space="0"/>
                 </w:tcBorders>
                 <w:vAlign w:val="bottom"/>
               </w:tcPr>
@@ -638,7 +638,7 @@
               <w:tcPr>
                 <w:tcW w:w="992" w:type="dxa"/>
                 <w:tcBorders>
-                  <w:bottom w:val="single" w:sz="12" w:space="0" w:color="auto"/>
+                  <w:bottom w:val="single" w:color="auto" w:sz="12" w:space="0"/>
                 </w:tcBorders>
                 <w:vAlign w:val="bottom"/>
               </w:tcPr>
@@ -687,7 +687,7 @@
               <w:tcPr>
                 <w:tcW w:w="907" w:type="dxa"/>
                 <w:tcBorders>
-                  <w:bottom w:val="single" w:sz="12" w:space="0" w:color="auto"/>
+                  <w:bottom w:val="single" w:color="auto" w:sz="12" w:space="0"/>
                 </w:tcBorders>
                 <w:vAlign w:val="bottom"/>
               </w:tcPr>
@@ -736,7 +736,7 @@
               <w:tcPr>
                 <w:tcW w:w="992" w:type="dxa"/>
                 <w:tcBorders>
-                  <w:bottom w:val="single" w:sz="12" w:space="0" w:color="auto"/>
+                  <w:bottom w:val="single" w:color="auto" w:sz="12" w:space="0"/>
                 </w:tcBorders>
                 <w:vAlign w:val="bottom"/>
               </w:tcPr>
@@ -785,7 +785,7 @@
               <w:tcPr>
                 <w:tcW w:w="992" w:type="dxa"/>
                 <w:tcBorders>
-                  <w:bottom w:val="single" w:sz="12" w:space="0" w:color="auto"/>
+                  <w:bottom w:val="single" w:color="auto" w:sz="12" w:space="0"/>
                 </w:tcBorders>
                 <w:vAlign w:val="bottom"/>
               </w:tcPr>
@@ -834,7 +834,7 @@
               <w:tcPr>
                 <w:tcW w:w="907" w:type="dxa"/>
                 <w:tcBorders>
-                  <w:bottom w:val="single" w:sz="12" w:space="0" w:color="auto"/>
+                  <w:bottom w:val="single" w:color="auto" w:sz="12" w:space="0"/>
                 </w:tcBorders>
                 <w:vAlign w:val="bottom"/>
               </w:tcPr>
@@ -883,7 +883,7 @@
               <w:tcPr>
                 <w:tcW w:w="907" w:type="dxa"/>
                 <w:tcBorders>
-                  <w:bottom w:val="single" w:sz="12" w:space="0" w:color="auto"/>
+                  <w:bottom w:val="single" w:color="auto" w:sz="12" w:space="0"/>
                 </w:tcBorders>
                 <w:vAlign w:val="bottom"/>
               </w:tcPr>
@@ -932,7 +932,7 @@
               <w:tcPr>
                 <w:tcW w:w="907" w:type="dxa"/>
                 <w:tcBorders>
-                  <w:bottom w:val="single" w:sz="12" w:space="0" w:color="auto"/>
+                  <w:bottom w:val="single" w:color="auto" w:sz="12" w:space="0"/>
                 </w:tcBorders>
                 <w:vAlign w:val="bottom"/>
               </w:tcPr>
@@ -981,7 +981,7 @@
               <w:tcPr>
                 <w:tcW w:w="879" w:type="dxa"/>
                 <w:tcBorders>
-                  <w:bottom w:val="single" w:sz="12" w:space="0" w:color="auto"/>
+                  <w:bottom w:val="single" w:color="auto" w:sz="12" w:space="0"/>
                 </w:tcBorders>
                 <w:vAlign w:val="bottom"/>
               </w:tcPr>
@@ -1016,7 +1016,7 @@
           <w:tcPr>
             <w:tcW w:w="1153" w:type="dxa"/>
             <w:tcBorders>
-              <w:top w:val="single" w:sz="12" w:space="0" w:color="auto"/>
+              <w:top w:val="single" w:color="auto" w:sz="12" w:space="0"/>
             </w:tcBorders>
             <w:vAlign w:val="center"/>
           </w:tcPr>
@@ -1034,7 +1034,7 @@
           <w:tcPr>
             <w:tcW w:w="1854" w:type="dxa"/>
             <w:tcBorders>
-              <w:top w:val="single" w:sz="12" w:space="0" w:color="auto"/>
+              <w:top w:val="single" w:color="auto" w:sz="12" w:space="0"/>
             </w:tcBorders>
             <w:vAlign w:val="center"/>
           </w:tcPr>
@@ -1052,7 +1052,7 @@
           <w:tcPr>
             <w:tcW w:w="992" w:type="dxa"/>
             <w:tcBorders>
-              <w:top w:val="single" w:sz="12" w:space="0" w:color="auto"/>
+              <w:top w:val="single" w:color="auto" w:sz="12" w:space="0"/>
             </w:tcBorders>
             <w:vAlign w:val="center"/>
           </w:tcPr>
@@ -1070,7 +1070,7 @@
           <w:tcPr>
             <w:tcW w:w="907" w:type="dxa"/>
             <w:tcBorders>
-              <w:top w:val="single" w:sz="12" w:space="0" w:color="auto"/>
+              <w:top w:val="single" w:color="auto" w:sz="12" w:space="0"/>
             </w:tcBorders>
             <w:vAlign w:val="center"/>
           </w:tcPr>
@@ -1088,7 +1088,7 @@
           <w:tcPr>
             <w:tcW w:w="992" w:type="dxa"/>
             <w:tcBorders>
-              <w:top w:val="single" w:sz="12" w:space="0" w:color="auto"/>
+              <w:top w:val="single" w:color="auto" w:sz="12" w:space="0"/>
             </w:tcBorders>
             <w:vAlign w:val="center"/>
           </w:tcPr>
@@ -1106,7 +1106,7 @@
           <w:tcPr>
             <w:tcW w:w="992" w:type="dxa"/>
             <w:tcBorders>
-              <w:top w:val="single" w:sz="12" w:space="0" w:color="auto"/>
+              <w:top w:val="single" w:color="auto" w:sz="12" w:space="0"/>
             </w:tcBorders>
             <w:vAlign w:val="center"/>
           </w:tcPr>
@@ -1124,7 +1124,7 @@
           <w:tcPr>
             <w:tcW w:w="907" w:type="dxa"/>
             <w:tcBorders>
-              <w:top w:val="single" w:sz="12" w:space="0" w:color="auto"/>
+              <w:top w:val="single" w:color="auto" w:sz="12" w:space="0"/>
             </w:tcBorders>
             <w:vAlign w:val="center"/>
           </w:tcPr>
@@ -1142,7 +1142,7 @@
           <w:tcPr>
             <w:tcW w:w="907" w:type="dxa"/>
             <w:tcBorders>
-              <w:top w:val="single" w:sz="12" w:space="0" w:color="auto"/>
+              <w:top w:val="single" w:color="auto" w:sz="12" w:space="0"/>
             </w:tcBorders>
             <w:vAlign w:val="center"/>
           </w:tcPr>
@@ -1160,7 +1160,7 @@
           <w:tcPr>
             <w:tcW w:w="907" w:type="dxa"/>
             <w:tcBorders>
-              <w:top w:val="single" w:sz="12" w:space="0" w:color="auto"/>
+              <w:top w:val="single" w:color="auto" w:sz="12" w:space="0"/>
             </w:tcBorders>
             <w:vAlign w:val="center"/>
           </w:tcPr>
@@ -1178,7 +1178,7 @@
           <w:tcPr>
             <w:tcW w:w="879" w:type="dxa"/>
             <w:tcBorders>
-              <w:top w:val="single" w:sz="12" w:space="0" w:color="auto"/>
+              <w:top w:val="single" w:color="auto" w:sz="12" w:space="0"/>
             </w:tcBorders>
             <w:vAlign w:val="center"/>
           </w:tcPr>
@@ -1203,9 +1203,9 @@
             <w:szCs w:val="16"/>
           </w:rPr>
           <w:alias w:val="#Nav: /Production_Order"/>
-          <w:tag w:val="#Nav: FS_YSC_ProdOrderShortageList/50201"/>
+          <w:tag w:val="#Nav: Prod_Order_Shortage_List/99000788"/>
           <w:id w:val="-1518302449"/>
-          <w15:dataBinding w:prefixMappings="xmlns:ns0='urn:microsoft-dynamics-nav/reports/FS_YSC_ProdOrderShortageList/50201/' " w:xpath="/ns0:NavWordReportXmlPart[1]/ns0:Production_Order" w:storeItemID="{B5020E7C-C108-4EE1-9B6B-FACFB2E5F740}"/>
+          <w15:dataBinding w:prefixMappings="xmlns:ns0='urn:microsoft-dynamics-nav/reports/Prod_Order_Shortage_List/99000788/'" w:xpath="/ns0:NavWordReportXmlPart[1]/ns0:Production_Order" w:storeItemID="{B5020E7C-C108-4EE1-9B6B-FACFB2E5F740}"/>
           <w15:repeatingSection/>
         </w:sdtPr>
         <w:sdtEndPr>
@@ -1507,9 +1507,9 @@
                     <w:szCs w:val="16"/>
                   </w:rPr>
                   <w:alias w:val="#Nav: /Production_Order/Prod_Order_Line"/>
-                  <w:tag w:val="#Nav: FS_YSC_ProdOrderShortageList/50201"/>
+                  <w:tag w:val="#Nav: Prod_Order_Shortage_List/99000788"/>
                   <w:id w:val="-694775305"/>
-                  <w15:dataBinding w:prefixMappings="xmlns:ns0='urn:microsoft-dynamics-nav/reports/FS_YSC_ProdOrderShortageList/50201/' " w:xpath="/ns0:NavWordReportXmlPart[1]/ns0:Production_Order[1]/ns0:Prod_Order_Line" w:storeItemID="{B5020E7C-C108-4EE1-9B6B-FACFB2E5F740}"/>
+                  <w15:dataBinding w:prefixMappings="xmlns:ns0='urn:microsoft-dynamics-nav/reports/Prod_Order_Shortage_List/99000788/'" w:xpath="/ns0:NavWordReportXmlPart[1]/ns0:Production_Order[1]/ns0:Prod_Order_Line" w:storeItemID="{B5020E7C-C108-4EE1-9B6B-FACFB2E5F740}"/>
                   <w15:repeatingSection/>
                 </w:sdtPr>
                 <w:sdtEndPr>
@@ -1543,7 +1543,7 @@
                     <w:sdtContent>
                       <w:tr>
                         <w:trPr>
-                          <w:trHeight w:hRule="exact" w:val="74"/>
+                          <w:trHeight w:val="74" w:hRule="exact"/>
                         </w:trPr>
                         <w:tc>
                           <w:tcPr>
@@ -1724,9 +1724,9 @@
                             <w:szCs w:val="16"/>
                           </w:rPr>
                           <w:alias w:val="#Nav: /Production_Order/Prod_Order_Line/Prod_Order_Component"/>
-                          <w:tag w:val="#Nav: FS_YSC_ProdOrderShortageList/50201"/>
+                          <w:tag w:val="#Nav: Prod_Order_Shortage_List/99000788"/>
                           <w:id w:val="358943884"/>
-                          <w15:dataBinding w:prefixMappings="xmlns:ns0='urn:microsoft-dynamics-nav/reports/FS_YSC_ProdOrderShortageList/50201/' " w:xpath="/ns0:NavWordReportXmlPart[1]/ns0:Production_Order[1]/ns0:Prod_Order_Line[1]/ns0:Prod_Order_Component" w:storeItemID="{B5020E7C-C108-4EE1-9B6B-FACFB2E5F740}"/>
+                          <w15:dataBinding w:prefixMappings="xmlns:ns0='urn:microsoft-dynamics-nav/reports/Prod_Order_Shortage_List/99000788/'" w:xpath="/ns0:NavWordReportXmlPart[1]/ns0:Production_Order[1]/ns0:Prod_Order_Line[1]/ns0:Prod_Order_Component" w:storeItemID="{B5020E7C-C108-4EE1-9B6B-FACFB2E5F740}"/>
                           <w15:repeatingSection/>
                         </w:sdtPr>
                         <w:sdtContent>
@@ -2174,13 +2174,13 @@
               </w:sdt>
               <w:tr>
                 <w:trPr>
-                  <w:trHeight w:hRule="exact" w:val="20"/>
+                  <w:trHeight w:val="20" w:hRule="exact"/>
                 </w:trPr>
                 <w:tc>
                   <w:tcPr>
                     <w:tcW w:w="1153" w:type="dxa"/>
                     <w:tcBorders>
-                      <w:bottom w:val="single" w:sz="12" w:space="0" w:color="A6A6A6" w:themeColor="background1" w:themeShade="A6"/>
+                      <w:bottom w:val="single" w:color="A6A6A6" w:themeColor="background1" w:themeShade="A6" w:sz="12" w:space="0"/>
                     </w:tcBorders>
                     <w:vAlign w:val="center"/>
                   </w:tcPr>
@@ -2198,7 +2198,7 @@
                   <w:tcPr>
                     <w:tcW w:w="1854" w:type="dxa"/>
                     <w:tcBorders>
-                      <w:bottom w:val="single" w:sz="12" w:space="0" w:color="A6A6A6" w:themeColor="background1" w:themeShade="A6"/>
+                      <w:bottom w:val="single" w:color="A6A6A6" w:themeColor="background1" w:themeShade="A6" w:sz="12" w:space="0"/>
                     </w:tcBorders>
                     <w:vAlign w:val="center"/>
                   </w:tcPr>
@@ -2216,7 +2216,7 @@
                   <w:tcPr>
                     <w:tcW w:w="992" w:type="dxa"/>
                     <w:tcBorders>
-                      <w:bottom w:val="single" w:sz="12" w:space="0" w:color="A6A6A6" w:themeColor="background1" w:themeShade="A6"/>
+                      <w:bottom w:val="single" w:color="A6A6A6" w:themeColor="background1" w:themeShade="A6" w:sz="12" w:space="0"/>
                     </w:tcBorders>
                     <w:vAlign w:val="center"/>
                   </w:tcPr>
@@ -2234,7 +2234,7 @@
                   <w:tcPr>
                     <w:tcW w:w="907" w:type="dxa"/>
                     <w:tcBorders>
-                      <w:bottom w:val="single" w:sz="12" w:space="0" w:color="A6A6A6" w:themeColor="background1" w:themeShade="A6"/>
+                      <w:bottom w:val="single" w:color="A6A6A6" w:themeColor="background1" w:themeShade="A6" w:sz="12" w:space="0"/>
                     </w:tcBorders>
                     <w:vAlign w:val="center"/>
                   </w:tcPr>
@@ -2252,7 +2252,7 @@
                   <w:tcPr>
                     <w:tcW w:w="992" w:type="dxa"/>
                     <w:tcBorders>
-                      <w:bottom w:val="single" w:sz="12" w:space="0" w:color="A6A6A6" w:themeColor="background1" w:themeShade="A6"/>
+                      <w:bottom w:val="single" w:color="A6A6A6" w:themeColor="background1" w:themeShade="A6" w:sz="12" w:space="0"/>
                     </w:tcBorders>
                     <w:vAlign w:val="center"/>
                   </w:tcPr>
@@ -2270,7 +2270,7 @@
                   <w:tcPr>
                     <w:tcW w:w="992" w:type="dxa"/>
                     <w:tcBorders>
-                      <w:bottom w:val="single" w:sz="12" w:space="0" w:color="A6A6A6" w:themeColor="background1" w:themeShade="A6"/>
+                      <w:bottom w:val="single" w:color="A6A6A6" w:themeColor="background1" w:themeShade="A6" w:sz="12" w:space="0"/>
                     </w:tcBorders>
                     <w:vAlign w:val="center"/>
                   </w:tcPr>
@@ -2288,7 +2288,7 @@
                   <w:tcPr>
                     <w:tcW w:w="907" w:type="dxa"/>
                     <w:tcBorders>
-                      <w:bottom w:val="single" w:sz="12" w:space="0" w:color="A6A6A6" w:themeColor="background1" w:themeShade="A6"/>
+                      <w:bottom w:val="single" w:color="A6A6A6" w:themeColor="background1" w:themeShade="A6" w:sz="12" w:space="0"/>
                     </w:tcBorders>
                     <w:vAlign w:val="center"/>
                   </w:tcPr>
@@ -2306,7 +2306,7 @@
                   <w:tcPr>
                     <w:tcW w:w="907" w:type="dxa"/>
                     <w:tcBorders>
-                      <w:bottom w:val="single" w:sz="12" w:space="0" w:color="A6A6A6" w:themeColor="background1" w:themeShade="A6"/>
+                      <w:bottom w:val="single" w:color="A6A6A6" w:themeColor="background1" w:themeShade="A6" w:sz="12" w:space="0"/>
                     </w:tcBorders>
                     <w:vAlign w:val="center"/>
                   </w:tcPr>
@@ -2324,7 +2324,7 @@
                   <w:tcPr>
                     <w:tcW w:w="907" w:type="dxa"/>
                     <w:tcBorders>
-                      <w:bottom w:val="single" w:sz="12" w:space="0" w:color="A6A6A6" w:themeColor="background1" w:themeShade="A6"/>
+                      <w:bottom w:val="single" w:color="A6A6A6" w:themeColor="background1" w:themeShade="A6" w:sz="12" w:space="0"/>
                     </w:tcBorders>
                     <w:vAlign w:val="center"/>
                   </w:tcPr>
@@ -2342,7 +2342,7 @@
                   <w:tcPr>
                     <w:tcW w:w="879" w:type="dxa"/>
                     <w:tcBorders>
-                      <w:bottom w:val="single" w:sz="12" w:space="0" w:color="A6A6A6" w:themeColor="background1" w:themeShade="A6"/>
+                      <w:bottom w:val="single" w:color="A6A6A6" w:themeColor="background1" w:themeShade="A6" w:sz="12" w:space="0"/>
                     </w:tcBorders>
                     <w:vAlign w:val="center"/>
                   </w:tcPr>
@@ -2362,7 +2362,7 @@
                   <w:tcPr>
                     <w:tcW w:w="1153" w:type="dxa"/>
                     <w:tcBorders>
-                      <w:top w:val="single" w:sz="12" w:space="0" w:color="A6A6A6" w:themeColor="background1" w:themeShade="A6"/>
+                      <w:top w:val="single" w:color="A6A6A6" w:themeColor="background1" w:themeShade="A6" w:sz="12" w:space="0"/>
                     </w:tcBorders>
                     <w:vAlign w:val="center"/>
                   </w:tcPr>
@@ -2380,7 +2380,7 @@
                   <w:tcPr>
                     <w:tcW w:w="1854" w:type="dxa"/>
                     <w:tcBorders>
-                      <w:top w:val="single" w:sz="12" w:space="0" w:color="A6A6A6" w:themeColor="background1" w:themeShade="A6"/>
+                      <w:top w:val="single" w:color="A6A6A6" w:themeColor="background1" w:themeShade="A6" w:sz="12" w:space="0"/>
                     </w:tcBorders>
                     <w:vAlign w:val="center"/>
                   </w:tcPr>
@@ -2398,7 +2398,7 @@
                   <w:tcPr>
                     <w:tcW w:w="992" w:type="dxa"/>
                     <w:tcBorders>
-                      <w:top w:val="single" w:sz="12" w:space="0" w:color="A6A6A6" w:themeColor="background1" w:themeShade="A6"/>
+                      <w:top w:val="single" w:color="A6A6A6" w:themeColor="background1" w:themeShade="A6" w:sz="12" w:space="0"/>
                     </w:tcBorders>
                     <w:vAlign w:val="center"/>
                   </w:tcPr>
@@ -2416,7 +2416,7 @@
                   <w:tcPr>
                     <w:tcW w:w="907" w:type="dxa"/>
                     <w:tcBorders>
-                      <w:top w:val="single" w:sz="12" w:space="0" w:color="A6A6A6" w:themeColor="background1" w:themeShade="A6"/>
+                      <w:top w:val="single" w:color="A6A6A6" w:themeColor="background1" w:themeShade="A6" w:sz="12" w:space="0"/>
                     </w:tcBorders>
                     <w:vAlign w:val="center"/>
                   </w:tcPr>
@@ -2434,7 +2434,7 @@
                   <w:tcPr>
                     <w:tcW w:w="992" w:type="dxa"/>
                     <w:tcBorders>
-                      <w:top w:val="single" w:sz="12" w:space="0" w:color="A6A6A6" w:themeColor="background1" w:themeShade="A6"/>
+                      <w:top w:val="single" w:color="A6A6A6" w:themeColor="background1" w:themeShade="A6" w:sz="12" w:space="0"/>
                     </w:tcBorders>
                     <w:vAlign w:val="center"/>
                   </w:tcPr>
@@ -2452,7 +2452,7 @@
                   <w:tcPr>
                     <w:tcW w:w="992" w:type="dxa"/>
                     <w:tcBorders>
-                      <w:top w:val="single" w:sz="12" w:space="0" w:color="A6A6A6" w:themeColor="background1" w:themeShade="A6"/>
+                      <w:top w:val="single" w:color="A6A6A6" w:themeColor="background1" w:themeShade="A6" w:sz="12" w:space="0"/>
                     </w:tcBorders>
                     <w:vAlign w:val="center"/>
                   </w:tcPr>
@@ -2470,7 +2470,7 @@
                   <w:tcPr>
                     <w:tcW w:w="907" w:type="dxa"/>
                     <w:tcBorders>
-                      <w:top w:val="single" w:sz="12" w:space="0" w:color="A6A6A6" w:themeColor="background1" w:themeShade="A6"/>
+                      <w:top w:val="single" w:color="A6A6A6" w:themeColor="background1" w:themeShade="A6" w:sz="12" w:space="0"/>
                     </w:tcBorders>
                     <w:vAlign w:val="center"/>
                   </w:tcPr>
@@ -2488,7 +2488,7 @@
                   <w:tcPr>
                     <w:tcW w:w="907" w:type="dxa"/>
                     <w:tcBorders>
-                      <w:top w:val="single" w:sz="12" w:space="0" w:color="A6A6A6" w:themeColor="background1" w:themeShade="A6"/>
+                      <w:top w:val="single" w:color="A6A6A6" w:themeColor="background1" w:themeShade="A6" w:sz="12" w:space="0"/>
                     </w:tcBorders>
                     <w:vAlign w:val="center"/>
                   </w:tcPr>
@@ -2506,7 +2506,7 @@
                   <w:tcPr>
                     <w:tcW w:w="907" w:type="dxa"/>
                     <w:tcBorders>
-                      <w:top w:val="single" w:sz="12" w:space="0" w:color="A6A6A6" w:themeColor="background1" w:themeShade="A6"/>
+                      <w:top w:val="single" w:color="A6A6A6" w:themeColor="background1" w:themeShade="A6" w:sz="12" w:space="0"/>
                     </w:tcBorders>
                     <w:vAlign w:val="center"/>
                   </w:tcPr>
@@ -2524,7 +2524,7 @@
                   <w:tcPr>
                     <w:tcW w:w="879" w:type="dxa"/>
                     <w:tcBorders>
-                      <w:top w:val="single" w:sz="12" w:space="0" w:color="A6A6A6" w:themeColor="background1" w:themeShade="A6"/>
+                      <w:top w:val="single" w:color="A6A6A6" w:themeColor="background1" w:themeShade="A6" w:sz="12" w:space="0"/>
                     </w:tcBorders>
                     <w:vAlign w:val="center"/>
                   </w:tcPr>
@@ -2613,12 +2613,12 @@
       <w:tblStyle w:val="TableGrid"/>
       <w:tblW w:w="10490" w:type="dxa"/>
       <w:tblBorders>
-        <w:top w:val="none" w:sz="0" w:space="0" w:color="auto"/>
-        <w:left w:val="none" w:sz="0" w:space="0" w:color="auto"/>
-        <w:bottom w:val="none" w:sz="0" w:space="0" w:color="auto"/>
-        <w:right w:val="none" w:sz="0" w:space="0" w:color="auto"/>
-        <w:insideH w:val="none" w:sz="0" w:space="0" w:color="auto"/>
-        <w:insideV w:val="none" w:sz="0" w:space="0" w:color="auto"/>
+        <w:top w:val="none" w:color="auto" w:sz="0" w:space="0"/>
+        <w:left w:val="none" w:color="auto" w:sz="0" w:space="0"/>
+        <w:bottom w:val="none" w:color="auto" w:sz="0" w:space="0"/>
+        <w:right w:val="none" w:color="auto" w:sz="0" w:space="0"/>
+        <w:insideH w:val="none" w:color="auto" w:sz="0" w:space="0"/>
+        <w:insideV w:val="none" w:color="auto" w:sz="0" w:space="0"/>
       </w:tblBorders>
       <w:tblCellMar>
         <w:left w:w="0" w:type="dxa"/>
@@ -2866,12 +2866,12 @@
                 <w:szCs w:val="16"/>
               </w:rPr>
               <w:alias w:val="#Nav: /BCReportInformation/ReportRequest/UserName"/>
-              <w:tag w:val="#Nav: FS_YSC_ProdOrderShortageList/50201"/>
+              <w:tag w:val="#Nav: Prod_Order_Shortage_List/99000788"/>
               <w:id w:val="-249272221"/>
               <w:placeholder>
                 <w:docPart w:val="0F5A64C1B66E442194B29F59BE115772"/>
               </w:placeholder>
-              <w:dataBinding w:prefixMappings="xmlns:ns0='urn:microsoft-dynamics-nav/reports/FS_YSC_ProdOrderShortageList/50201/'" w:xpath="/ns0:NavWordReportXmlPart[1]/ns0:BCReportInformation[1]/ns0:ReportRequest[1]/ns0:UserName[1]" w:storeItemID="{B5020E7C-C108-4EE1-9B6B-FACFB2E5F740}"/>
+              <w:dataBinding w:prefixMappings="xmlns:ns0='urn:microsoft-dynamics-nav/reports/Prod_Order_Shortage_List/99000788/'" w:xpath="/ns0:NavWordReportXmlPart[1]/ns0:BCReportInformation[1]/ns0:ReportRequest[1]/ns0:UserName[1]" w:storeItemID="{B5020E7C-C108-4EE1-9B6B-FACFB2E5F740}"/>
               <w:text/>
             </w:sdtPr>
             <w:sdtContent>
@@ -2909,12 +2909,12 @@
               <w:szCs w:val="16"/>
             </w:rPr>
             <w:alias w:val="#Nav: /BCReportInformation/ReportRequest/CompanyName"/>
-            <w:tag w:val="#Nav: FS_YSC_ProdOrderShortageList/50201"/>
+            <w:tag w:val="#Nav: Prod_Order_Shortage_List/99000788"/>
             <w:id w:val="-1641258246"/>
             <w:placeholder>
               <w:docPart w:val="DCCC8762DCB84A73A456535DDDA3B486"/>
             </w:placeholder>
-            <w:dataBinding w:prefixMappings="xmlns:ns0='urn:microsoft-dynamics-nav/reports/FS_YSC_ProdOrderShortageList/50201/'" w:xpath="/ns0:NavWordReportXmlPart[1]/ns0:BCReportInformation[1]/ns0:ReportRequest[1]/ns0:CompanyName[1]" w:storeItemID="{B5020E7C-C108-4EE1-9B6B-FACFB2E5F740}"/>
+            <w:dataBinding w:prefixMappings="xmlns:ns0='urn:microsoft-dynamics-nav/reports/Prod_Order_Shortage_List/99000788/'" w:xpath="/ns0:NavWordReportXmlPart[1]/ns0:BCReportInformation[1]/ns0:ReportRequest[1]/ns0:CompanyName[1]" w:storeItemID="{B5020E7C-C108-4EE1-9B6B-FACFB2E5F740}"/>
             <w:text/>
           </w:sdtPr>
           <w:sdtContent>
@@ -4649,203 +4649,115 @@
 </a:theme>
 </file>
 
-<file path=customXml/item1.xml>��< ? x m l   v e r s i o n = " 1 . 0 "   e n c o d i n g = " u t f - 1 6 " ? > < N a v W o r d R e p o r t X m l P a r t   x m l n s = " u r n : m i c r o s o f t - d y n a m i c s - n a v / r e p o r t s / F S _ Y S C _ P r o d O r d e r S h o r t a g e L i s t / 5 0 2 0 1 / " > - 
-     < B C R e p o r t I n f o r m a t i o n > - 
-         < R e p o r t M e t a d a t a > - 
-             < E x t e n s i o n I d > E x t e n s i o n   I D < / E x t e n s i o n I d > - 
-             < E x t e n s i o n N a m e > E x t e n s i o n   N a m e < / E x t e n s i o n N a m e > - 
-             < E x t e n s i o n P u b l i s h e r > E x t e n s i o n   P u b l i s h e r < / E x t e n s i o n P u b l i s h e r > - 
-             < E x t e n s i o n V e r s i o n > E x t e n s i o n   V e r s i o n < / E x t e n s i o n V e r s i o n > - 
-             < R e p o r t I d > R e p o r t   I D < / R e p o r t I d > - 
-             < R e p o r t N a m e > R e p o r t   N a m e < / R e p o r t N a m e > - 
-             < A b o u t T h i s R e p o r t T i t l e > A b o u t   T h i s   R e p o r t   T i t l e < / A b o u t T h i s R e p o r t T i t l e > - 
-             < A b o u t T h i s R e p o r t T e x t > A b o u t   T h i s   R e p o r t   T e x t < / A b o u t T h i s R e p o r t T e x t > - 
-             < R e p o r t H e l p L i n k > R e p o r t   H e l p   L i n k < / R e p o r t H e l p L i n k > - 
-         < / R e p o r t M e t a d a t a > - 
-         < R e p o r t R e q u e s t > - 
-             < T e n a n t E n t r a I d > T e n a n t   E n t r a   I d < / T e n a n t E n t r a I d > - 
-             < E n v i r o n m e n t N a m e > E n v i r o n m e n t   N a m e < / E n v i r o n m e n t N a m e > - 
-             < E n v i r o n m e n t T y p e > E n v i r o n m e n t   T y p e < / E n v i r o n m e n t T y p e > - 
-             < C o m p a n y N a m e > C o m p a n y   N a m e < / C o m p a n y N a m e > - 
-             < C o m p a n y D i s p l a y N a m e > C o m p a n y   D i s p l a y   N a m e < / C o m p a n y D i s p l a y N a m e > - 
-             < C o m p a n y I d > C o m p a n y   I D < / C o m p a n y I d > - 
-             < U s e r N a m e > U s e r   N a m e < / U s e r N a m e > - 
-             < D a t e A n d T i m e > D a t e   a n d   T i m e < / D a t e A n d T i m e > - 
-             < L a n g u a g e > L a n g u a g e < / L a n g u a g e > - 
-             < F o r m a t R e g i o n > F o r m a t   R e g i o n < / F o r m a t R e g i o n > - 
-             < D a t e T i m e V a l u e s > - 
-                 < Y e a r > Y e a r < / Y e a r > - 
-                 < M o n t h N u m b e r > M o n t h   N u m b e r < / M o n t h N u m b e r > - 
-                 < D a y N u m b e r > D a y   N u m b e r < / D a y N u m b e r > - 
-                 < H o u r > H o u r < / H o u r > - 
-                 < M i n u t e > M i n u t e < / M i n u t e > - 
-             < / D a t e T i m e V a l u e s > - 
-         < / R e p o r t R e q u e s t > - 
-     < / B C R e p o r t I n f o r m a t i o n > - 
-     < L a b e l s > - 
-         < A b o u t T h e R e p o r t L a b e l > A b o u t T h e R e p o r t L a b e l < / A b o u t T h e R e p o r t L a b e l > - 
-         < C o m p a n y L a b e l > C o m p a n y L a b e l < / C o m p a n y L a b e l > - 
-         < C o m p I t e m I n v e n t o r y C a p t i o n L b l > C o m p I t e m I n v e n t o r y C a p t i o n L b l < / C o m p I t e m I n v e n t o r y C a p t i o n L b l > - 
-         < C o m p I t e m Q t y o n P u r c h O r d e r C a p t i o n > C o m p I t e m Q t y o n P u r c h O r d e r C a p t i o n < / C o m p I t e m Q t y o n P u r c h O r d e r C a p t i o n > - 
-         < C o m p I t e m Q t y o n S a l e s O r d e r C a p t i o n > C o m p I t e m Q t y o n S a l e s O r d e r C a p t i o n < / C o m p I t e m Q t y o n S a l e s O r d e r C a p t i o n > - 
-         < C o m p I t e m S c h d l d N e e d Q t y C a p t i o n > C o m p I t e m S c h d l d N e e d Q t y C a p t i o n < / C o m p I t e m S c h d l d N e e d Q t y C a p t i o n > - 
-         < C o m p I t e m S c h d l d R c p t Q t y C a p t i o n > C o m p I t e m S c h d l d R c p t Q t y C a p t i o n < / C o m p I t e m S c h d l d R c p t Q t y C a p t i o n > - 
-         < C o m p I t e m S c h e d u l e d N e e d Q t y C a p t i o n L b l > C o m p I t e m S c h e d u l e d N e e d Q t y C a p t i o n L b l < / C o m p I t e m S c h e d u l e d N e e d Q t y C a p t i o n L b l > - 
-         < D a t a R e t r i e v e d > D a t a R e t r i e v e d < / D a t a R e t r i e v e d > - 
-         < D e s c _ P r o d O r d e r C a p t i o n > D e s c _ P r o d O r d e r C a p t i o n < / D e s c _ P r o d O r d e r C a p t i o n > - 
-         < D e s c _ P r o d O r d e r C o m p C a p t i o n > D e s c _ P r o d O r d e r C o m p C a p t i o n < / D e s c _ P r o d O r d e r C o m p C a p t i o n > - 
-         < D e s c C a p t i o n L b l > D e s c C a p t i o n L b l < / D e s c C a p t i o n L b l > - 
-         < D o c u m e n t a t i o n L a b e l > D o c u m e n t a t i o n L a b e l < / D o c u m e n t a t i o n L a b e l > - 
-         < D u e D a t e C a p t i o n L b l > D u e D a t e C a p t i o n L b l < / D u e D a t e C a p t i o n L b l > - 
-         < E n v i r o n m e n t L a b e l > E n v i r o n m e n t L a b e l < / E n v i r o n m e n t L a b e l > - 
-         < I t e m D e s c C a p t i o n L b l > I t e m D e s c C a p t i o n L b l < / I t e m D e s c C a p t i o n L b l > - 
-         < I t e m N o _ P r o d O r d e r C o m p C a p t i o n > I t e m N o _ P r o d O r d e r C o m p C a p t i o n < / I t e m N o _ P r o d O r d e r C o m p C a p t i o n > - 
-         < I t e m N o C a p t i o n L b l > I t e m N o C a p t i o n L b l < / I t e m N o C a p t i o n L b l > - 
-         < L i n e N o _ P r o d O r d e r L i n e C a p t i o n > L i n e N o _ P r o d O r d e r L i n e C a p t i o n < / L i n e N o _ P r o d O r d e r L i n e C a p t i o n > - 
-         < L i n e N o C a p t i o n L b l > L i n e N o C a p t i o n L b l < / L i n e N o C a p t i o n L b l > - 
-         < N e e d e d Q t y C a p t i o n L b l > N e e d e d Q t y C a p t i o n L b l < / N e e d e d Q t y C a p t i o n L b l > - 
-         < N o _ P r o d O r d e r C a p t i o n > N o _ P r o d O r d e r C a p t i o n < / N o _ P r o d O r d e r C a p t i o n > - 
-         < N o C a p t i o n L b l > N o C a p t i o n L b l < / N o C a p t i o n L b l > - 
-         < P a g e N o C a p t i o n L b l > P a g e N o C a p t i o n L b l < / P a g e N o C a p t i o n L b l > - 
-         < P o s t i n g D a t e F i l t e r L a b e l > P o s t i n g D a t e F i l t e r L a b e l < / P o s t i n g D a t e F i l t e r L a b e l > - 
-         < P r o d S h t g L i s t > P r o d S h t g L i s t < / P r o d S h t g L i s t > - 
-         < P r o d S h t g L i s t A n a l y s i s > P r o d S h t g L i s t A n a l y s i s < / P r o d S h t g L i s t A n a l y s i s > - 
-         < P r o d S h t g L i s t P r i n t > P r o d S h t g L i s t P r i n t < / P r o d S h t g L i s t P r i n t > - 
-         < Q t y o n P u r c h O r d e r C a p t i o n L b l > Q t y o n P u r c h O r d e r C a p t i o n L b l < / Q t y o n P u r c h O r d e r C a p t i o n L b l > - 
-         < Q t y o n S a l e s O r d e r C a p t i o n L b l > Q t y o n S a l e s O r d e r C a p t i o n L b l < / Q t y o n S a l e s O r d e r C a p t i o n L b l > - 
-         < R e c e i p t Q t y C a p t i o n L b l > R e c e i p t Q t y C a p t i o n L b l < / R e c e i p t Q t y C a p t i o n L b l > - 
-         < R e m a i n i n g Q t y B a s e C a p t i o n L b l > R e m a i n i n g Q t y B a s e C a p t i o n L b l < / R e m a i n i n g Q t y B a s e C a p t i o n L b l > - 
-         < R e m Q t y B a s e C a p t i o n L b l > R e m Q t y B a s e C a p t i o n L b l < / R e m Q t y B a s e C a p t i o n L b l > - 
-         < R e p o r t N a m e L a b e l > R e p o r t N a m e L a b e l < / R e p o r t N a m e L a b e l > - 
-         < R u n O n L a b e l > R u n O n L a b e l < / R u n O n L a b e l > - 
-         < S t a t u s _ P r o d O r d e r C a p t i o n > S t a t u s _ P r o d O r d e r C a p t i o n < / S t a t u s _ P r o d O r d e r C a p t i o n > - 
-         < S t a t u s C a p t i o n L b l > S t a t u s C a p t i o n L b l < / S t a t u s C a p t i o n L b l > - 
-         < U s e r L a b e l > U s e r L a b e l < / U s e r L a b e l > - 
-     < / L a b e l s > - 
-     < P r o d u c t i o n _ O r d e r > - 
-         < D e s c _ P r o d O r d e r > D e s c _ P r o d O r d e r < / D e s c _ P r o d O r d e r > - 
-         < D u e D a t e _ P r o d O r d e r > D u e D a t e _ P r o d O r d e r < / D u e D a t e _ P r o d O r d e r > - 
-         < N o _ P r o d O r d e r > N o _ P r o d O r d e r < / N o _ P r o d O r d e r > - 
-         < S t a t u s _ P r o d O r d e r > S t a t u s _ P r o d O r d e r < / S t a t u s _ P r o d O r d e r > - 
-         < P r o d _ O r d e r _ L i n e > - 
-             < L i n e N o _ P r o d O r d e r L i n e > L i n e N o _ P r o d O r d e r L i n e < / L i n e N o _ P r o d O r d e r L i n e > - 
-             < P r o d _ O r d e r _ C o m p o n e n t > - 
-                 < C o m p I t e m I n v e n t o r y > C o m p I t e m I n v e n t o r y < / C o m p I t e m I n v e n t o r y > - 
-                 < C o m p I t e m I n v R e m Q t y B a s e > C o m p I t e m I n v R e m Q t y B a s e < / C o m p I t e m I n v R e m Q t y B a s e > - 
-                 < C o m p I t e m Q t y o n P u r c h O r d e r > C o m p I t e m Q t y o n P u r c h O r d e r < / C o m p I t e m Q t y o n P u r c h O r d e r > - 
-                 < C o m p I t e m Q t y o n S a l e s O r d e r > C o m p I t e m Q t y o n S a l e s O r d e r < / C o m p I t e m Q t y o n S a l e s O r d e r > - 
-                 < C o m p I t e m S c h d l d N e e d Q t y > C o m p I t e m S c h d l d N e e d Q t y < / C o m p I t e m S c h d l d N e e d Q t y > - 
-                 < C o m p I t e m S c h d l d R c p t Q t y > C o m p I t e m S c h d l d R c p t Q t y < / C o m p I t e m S c h d l d R c p t Q t y > - 
-                 < D e s c _ P r o d O r d e r C o m p > D e s c _ P r o d O r d e r C o m p < / D e s c _ P r o d O r d e r C o m p > - 
-                 < I t e m N o _ P r o d O r d e r C o m p > I t e m N o _ P r o d O r d e r C o m p < / I t e m N o _ P r o d O r d e r C o m p > - 
-                 < N e e d e d Q u a n t i t y > N e e d e d Q u a n t i t y < / N e e d e d Q u a n t i t y > - 
-                 < R e m Q t y B a s e _ P r o d O r d e r C o m p > R e m Q t y B a s e _ P r o d O r d e r C o m p < / R e m Q t y B a s e _ P r o d O r d e r C o m p > - 
-             < / P r o d _ O r d e r _ C o m p o n e n t > - 
-         < / P r o d _ O r d e r _ L i n e > - 
-     < / P r o d u c t i o n _ O r d e r > - 
- < / N a v W o r d R e p o r t X m l P a r t > 
-</file>
-
-<file path=customXml/itemProps1.xml><?xml version="1.0" encoding="utf-8"?>
-<ds:datastoreItem xmlns:ds="http://schemas.openxmlformats.org/officeDocument/2006/customXml" ds:itemID="{B5020E7C-C108-4EE1-9B6B-FACFB2E5F740}">
-  <ds:schemaRefs>
-    <ds:schemaRef ds:uri="urn:microsoft-dynamics-nav/reports/FS_YSC_ProdOrderShortageList/50201/"/>
-  </ds:schemaRefs>
-</ds:datastoreItem>
+<file path=customXml/item2.xml><?xml version="1.0" encoding="utf-8"?>
+<NavWordReportXmlPart xmlns="urn:microsoft-dynamics-nav/reports/Prod_Order_Shortage_List/99000788/">
+  <BCReportInformation>
+    <ReportMetadata>
+      <ExtensionId>Extension ID</ExtensionId>
+      <ExtensionName>Extension Name</ExtensionName>
+      <ExtensionPublisher>Extension Publisher</ExtensionPublisher>
+      <ExtensionVersion>Extension Version</ExtensionVersion>
+      <ReportId>Report ID</ReportId>
+      <ReportName>Report Name</ReportName>
+      <AboutThisReportTitle>About This Report Title</AboutThisReportTitle>
+      <AboutThisReportText>About This Report Text</AboutThisReportText>
+      <ReportHelpLink>Report Help Link</ReportHelpLink>
+    </ReportMetadata>
+    <ReportRequest>
+      <TenantEntraId>Tenant Entra Id</TenantEntraId>
+      <EnvironmentName>Environment Name</EnvironmentName>
+      <EnvironmentType>Environment Type</EnvironmentType>
+      <CompanyName>Company Name</CompanyName>
+      <CompanyDisplayName>Company Display Name</CompanyDisplayName>
+      <CompanyId>Company ID</CompanyId>
+      <UserName>User Name</UserName>
+      <DateAndTime>Date and Time</DateAndTime>
+      <Language>Language</Language>
+      <FormatRegion>Format Region</FormatRegion>
+      <DateTimeValues>
+        <Year>Year</Year>
+        <MonthNumber>Month Number</MonthNumber>
+        <DayNumber>Day Number</DayNumber>
+        <Hour>Hour</Hour>
+        <Minute>Minute</Minute>
+      </DateTimeValues>
+    </ReportRequest>
+  </BCReportInformation>
+  <Labels>
+    <AboutTheReportLabel>AboutTheReportLabel</AboutTheReportLabel>
+    <CompanyLabel>CompanyLabel</CompanyLabel>
+    <CompItemInventoryCaptionLbl>CompItemInventoryCaptionLbl</CompItemInventoryCaptionLbl>
+    <CompItemQtyonPurchOrderCaption>CompItemQtyonPurchOrderCaption</CompItemQtyonPurchOrderCaption>
+    <CompItemQtyonSalesOrderCaption>CompItemQtyonSalesOrderCaption</CompItemQtyonSalesOrderCaption>
+    <CompItemSchdldNeedQtyCaption>CompItemSchdldNeedQtyCaption</CompItemSchdldNeedQtyCaption>
+    <CompItemSchdldRcptQtyCaption>CompItemSchdldRcptQtyCaption</CompItemSchdldRcptQtyCaption>
+    <CompItemScheduledNeedQtyCaptionLbl>CompItemScheduledNeedQtyCaptionLbl</CompItemScheduledNeedQtyCaptionLbl>
+    <DataRetrieved>DataRetrieved</DataRetrieved>
+    <Desc_ProdOrderCaption>Desc_ProdOrderCaption</Desc_ProdOrderCaption>
+    <Desc_ProdOrderCompCaption>Desc_ProdOrderCompCaption</Desc_ProdOrderCompCaption>
+    <DescCaptionLbl>DescCaptionLbl</DescCaptionLbl>
+    <DocumentationLabel>DocumentationLabel</DocumentationLabel>
+    <DueDateCaptionLbl>DueDateCaptionLbl</DueDateCaptionLbl>
+    <EnvironmentLabel>EnvironmentLabel</EnvironmentLabel>
+    <ItemDescCaptionLbl>ItemDescCaptionLbl</ItemDescCaptionLbl>
+    <ItemNo_ProdOrderCompCaption>ItemNo_ProdOrderCompCaption</ItemNo_ProdOrderCompCaption>
+    <ItemNoCaptionLbl>ItemNoCaptionLbl</ItemNoCaptionLbl>
+    <LineNo_ProdOrderLineCaption>LineNo_ProdOrderLineCaption</LineNo_ProdOrderLineCaption>
+    <LineNoCaptionLbl>LineNoCaptionLbl</LineNoCaptionLbl>
+    <NeededQtyCaptionLbl>NeededQtyCaptionLbl</NeededQtyCaptionLbl>
+    <No_ProdOrderCaption>No_ProdOrderCaption</No_ProdOrderCaption>
+    <NoCaptionLbl>NoCaptionLbl</NoCaptionLbl>
+    <PageNoCaptionLbl>PageNoCaptionLbl</PageNoCaptionLbl>
+    <PostingDateFilterLabel>PostingDateFilterLabel</PostingDateFilterLabel>
+    <ProdShtgList>ProdShtgList</ProdShtgList>
+    <ProdShtgListAnalysis>ProdShtgListAnalysis</ProdShtgListAnalysis>
+    <ProdShtgListPrint>ProdShtgListPrint</ProdShtgListPrint>
+    <QtyonPurchOrderCaptionLbl>QtyonPurchOrderCaptionLbl</QtyonPurchOrderCaptionLbl>
+    <QtyonSalesOrderCaptionLbl>QtyonSalesOrderCaptionLbl</QtyonSalesOrderCaptionLbl>
+    <ReceiptQtyCaptionLbl>ReceiptQtyCaptionLbl</ReceiptQtyCaptionLbl>
+    <RemainingQtyBaseCaptionLbl>RemainingQtyBaseCaptionLbl</RemainingQtyBaseCaptionLbl>
+    <RemQtyBaseCaptionLbl>RemQtyBaseCaptionLbl</RemQtyBaseCaptionLbl>
+    <ReportNameLabel>ReportNameLabel</ReportNameLabel>
+    <RunOnLabel>RunOnLabel</RunOnLabel>
+    <Status_ProdOrderCaption>Status_ProdOrderCaption</Status_ProdOrderCaption>
+    <StatusCaptionLbl>StatusCaptionLbl</StatusCaptionLbl>
+    <UserLabel>UserLabel</UserLabel>
+  </Labels>
+  <Production_Order>
+    <CompanyName>CompanyName</CompanyName>
+    <CompItemInventoryCaption>CompItemInventoryCaption</CompItemInventoryCaption>
+    <CompItemScheduledNeedQtyCaption>CompItemScheduledNeedQtyCaption</CompItemScheduledNeedQtyCaption>
+    <Desc_ProdOrder>Desc_ProdOrder</Desc_ProdOrder>
+    <DueDateCaption>DueDateCaption</DueDateCaption>
+    <DueDate_ProdOrder>DueDate_ProdOrder</DueDate_ProdOrder>
+    <NeededQtyCaption>NeededQtyCaption</NeededQtyCaption>
+    <No_ProdOrder>No_ProdOrder</No_ProdOrder>
+    <PageNoCaption>PageNoCaption</PageNoCaption>
+    <QtyonPurchOrderCaption>QtyonPurchOrderCaption</QtyonPurchOrderCaption>
+    <QtyonSalesOrderCaption>QtyonSalesOrderCaption</QtyonSalesOrderCaption>
+    <ReceiptQtyCaption>ReceiptQtyCaption</ReceiptQtyCaption>
+    <RemainingQtyBaseCaption>RemainingQtyBaseCaption</RemainingQtyBaseCaption>
+    <RemQtyBaseCaption>RemQtyBaseCaption</RemQtyBaseCaption>
+    <ShortageListCaption>ShortageListCaption</ShortageListCaption>
+    <Status_ProdOrder>Status_ProdOrder</Status_ProdOrder>
+    <TodayFormatted>TodayFormatted</TodayFormatted>
+    <Prod_Order_Line>
+      <LineNo_ProdOrderLine>LineNo_ProdOrderLine</LineNo_ProdOrderLine>
+      <Prod_Order_Component>
+        <CompItemInventory>CompItemInventory</CompItemInventory>
+        <CompItemInvRemQtyBase>CompItemInvRemQtyBase</CompItemInvRemQtyBase>
+        <CompItemQtyonPurchOrder>CompItemQtyonPurchOrder</CompItemQtyonPurchOrder>
+        <CompItemQtyonSalesOrder>CompItemQtyonSalesOrder</CompItemQtyonSalesOrder>
+        <CompItemSchdldNeedQty>CompItemSchdldNeedQty</CompItemSchdldNeedQty>
+        <CompItemSchdldRcptQty>CompItemSchdldRcptQty</CompItemSchdldRcptQty>
+        <Desc_ProdOrderComp>Desc_ProdOrderComp</Desc_ProdOrderComp>
+        <ItemNo_ProdOrderComp>ItemNo_ProdOrderComp</ItemNo_ProdOrderComp>
+        <NeededQuantity>NeededQuantity</NeededQuantity>
+        <RemQtyBase_ProdOrderComp>RemQtyBase_ProdOrderComp</RemQtyBase_ProdOrderComp>
+      </Prod_Order_Component>
+    </Prod_Order_Line>
+  </Production_Order>
+</NavWordReportXmlPart>
 </file>
 
 <file path=docMetadata/LabelInfo.xml><?xml version="1.0" encoding="utf-8"?>
